--- a/Practical-02-A-21.docx
+++ b/Practical-02-A-21.docx
@@ -117,19 +117,13 @@
           <w:tcPr>
             <w:tcW w:w="9134" w:type="dxa"/>
           </w:tcPr>
-          <w:p/>
-          <w:p/>
-          <w:p/>
-          <w:p/>
-          <w:p/>
-          <w:p/>
           <w:p>
             <w:r>
               <w:rPr>
                 <w:noProof/>
               </w:rPr>
               <w:drawing>
-                <wp:inline distT="0" distB="0" distL="0" distR="0" wp14:anchorId="4F137C28" wp14:editId="5836FF8A">
+                <wp:inline distT="0" distB="0" distL="0" distR="0" wp14:anchorId="17189A8A" wp14:editId="25ED70AF">
                   <wp:extent cx="4229100" cy="4295775"/>
                   <wp:effectExtent l="4762" t="0" r="4763" b="4762"/>
                   <wp:docPr id="1" name="Picture 1" descr="C:\Users\C00263423\Downloads\20211103_162059.jpg"/>
@@ -194,6 +188,12 @@
           <w:p/>
           <w:p/>
           <w:p/>
+          <w:p/>
+          <w:p/>
+          <w:p/>
+          <w:p/>
+          <w:p/>
+          <w:p/>
         </w:tc>
       </w:tr>
       <w:tr>
@@ -298,25 +298,17 @@
             <w:tcW w:w="9134" w:type="dxa"/>
           </w:tcPr>
           <w:p/>
-          <w:p/>
-          <w:p/>
-          <w:p/>
-          <w:p/>
-          <w:p/>
-          <w:p/>
-          <w:p/>
-          <w:p/>
-          <w:p/>
           <w:p>
+            <w:bookmarkStart w:id="0" w:name="_GoBack"/>
             <w:r>
               <w:rPr>
                 <w:noProof/>
               </w:rPr>
               <w:drawing>
-                <wp:inline distT="0" distB="0" distL="0" distR="0" wp14:anchorId="24EB3EAB" wp14:editId="746E906F">
-                  <wp:extent cx="2019300" cy="4295775"/>
-                  <wp:effectExtent l="4762" t="0" r="4763" b="4762"/>
-                  <wp:docPr id="2" name="Picture 2" descr="C:\Users\C00263423\Downloads\20211103_161954.jpg"/>
+                <wp:inline distT="0" distB="0" distL="0" distR="0" wp14:anchorId="6A9DCF1E" wp14:editId="2E695EB2">
+                  <wp:extent cx="5724525" cy="4295775"/>
+                  <wp:effectExtent l="123825" t="104775" r="133350" b="95250"/>
+                  <wp:docPr id="3" name="Picture 3" descr="C:\Users\C00263423\Downloads\20211103_161947.jpg"/>
                   <wp:cNvGraphicFramePr>
                     <a:graphicFrameLocks xmlns:a="http://schemas.openxmlformats.org/drawingml/2006/main" noChangeAspect="1"/>
                   </wp:cNvGraphicFramePr>
@@ -324,12 +316,12 @@
                     <a:graphicData uri="http://schemas.openxmlformats.org/drawingml/2006/picture">
                       <pic:pic xmlns:pic="http://schemas.openxmlformats.org/drawingml/2006/picture">
                         <pic:nvPicPr>
-                          <pic:cNvPr id="0" name="Picture 2" descr="C:\Users\C00263423\Downloads\20211103_161954.jpg"/>
+                          <pic:cNvPr id="0" name="Picture 3" descr="C:\Users\C00263423\Downloads\20211103_161947.jpg"/>
                           <pic:cNvPicPr>
                             <a:picLocks noChangeAspect="1" noChangeArrowheads="1"/>
                           </pic:cNvPicPr>
                         </pic:nvPicPr>
-                        <pic:blipFill rotWithShape="1">
+                        <pic:blipFill>
                           <a:blip r:embed="rId9" cstate="print">
                             <a:extLst>
                               <a:ext uri="{28A0092B-C50C-407E-A947-70E740481C1C}">
@@ -337,13 +329,15 @@
                               </a:ext>
                             </a:extLst>
                           </a:blip>
-                          <a:srcRect l="43594" r="21131"/>
-                          <a:stretch/>
+                          <a:srcRect/>
+                          <a:stretch>
+                            <a:fillRect/>
+                          </a:stretch>
                         </pic:blipFill>
                         <pic:spPr bwMode="auto">
-                          <a:xfrm rot="5400000">
+                          <a:xfrm rot="5551145">
                             <a:off x="0" y="0"/>
-                            <a:ext cx="2019300" cy="4295775"/>
+                            <a:ext cx="5724525" cy="4295775"/>
                           </a:xfrm>
                           <a:prstGeom prst="rect">
                             <a:avLst/>
@@ -352,11 +346,6 @@
                           <a:ln>
                             <a:noFill/>
                           </a:ln>
-                          <a:extLst>
-                            <a:ext uri="{53640926-AAD7-44D8-BBD7-CCE9431645EC}">
-                              <a14:shadowObscured xmlns:a14="http://schemas.microsoft.com/office/drawing/2010/main"/>
-                            </a:ext>
-                          </a:extLst>
                         </pic:spPr>
                       </pic:pic>
                     </a:graphicData>
@@ -364,6 +353,7 @@
                 </wp:inline>
               </w:drawing>
             </w:r>
+            <w:bookmarkEnd w:id="0"/>
           </w:p>
           <w:p/>
           <w:p/>
@@ -375,9 +365,16 @@
           <w:p/>
           <w:p/>
           <w:p/>
+          <w:p/>
+          <w:p/>
+          <w:p/>
+          <w:p/>
+          <w:p/>
+          <w:p/>
+          <w:p/>
+          <w:p/>
+          <w:p/>
         </w:tc>
-        <w:bookmarkStart w:id="0" w:name="_GoBack"/>
-        <w:bookmarkEnd w:id="0"/>
       </w:tr>
     </w:tbl>
     <w:p/>
@@ -510,7 +507,64 @@
             <w:tcW w:w="9134" w:type="dxa"/>
           </w:tcPr>
           <w:p/>
-          <w:p/>
+          <w:p>
+            <w:r>
+              <w:rPr>
+                <w:noProof/>
+              </w:rPr>
+              <w:drawing>
+                <wp:inline distT="0" distB="0" distL="0" distR="0" wp14:anchorId="071EF0FA" wp14:editId="490F6935">
+                  <wp:extent cx="2019300" cy="4295775"/>
+                  <wp:effectExtent l="4762" t="0" r="4763" b="4762"/>
+                  <wp:docPr id="2" name="Picture 2" descr="C:\Users\C00263423\Downloads\20211103_161954.jpg"/>
+                  <wp:cNvGraphicFramePr>
+                    <a:graphicFrameLocks xmlns:a="http://schemas.openxmlformats.org/drawingml/2006/main" noChangeAspect="1"/>
+                  </wp:cNvGraphicFramePr>
+                  <a:graphic xmlns:a="http://schemas.openxmlformats.org/drawingml/2006/main">
+                    <a:graphicData uri="http://schemas.openxmlformats.org/drawingml/2006/picture">
+                      <pic:pic xmlns:pic="http://schemas.openxmlformats.org/drawingml/2006/picture">
+                        <pic:nvPicPr>
+                          <pic:cNvPr id="0" name="Picture 2" descr="C:\Users\C00263423\Downloads\20211103_161954.jpg"/>
+                          <pic:cNvPicPr>
+                            <a:picLocks noChangeAspect="1" noChangeArrowheads="1"/>
+                          </pic:cNvPicPr>
+                        </pic:nvPicPr>
+                        <pic:blipFill rotWithShape="1">
+                          <a:blip r:embed="rId10" cstate="print">
+                            <a:extLst>
+                              <a:ext uri="{28A0092B-C50C-407E-A947-70E740481C1C}">
+                                <a14:useLocalDpi xmlns:a14="http://schemas.microsoft.com/office/drawing/2010/main" val="0"/>
+                              </a:ext>
+                            </a:extLst>
+                          </a:blip>
+                          <a:srcRect l="43594" r="21131"/>
+                          <a:stretch/>
+                        </pic:blipFill>
+                        <pic:spPr bwMode="auto">
+                          <a:xfrm rot="5400000">
+                            <a:off x="0" y="0"/>
+                            <a:ext cx="2019300" cy="4295775"/>
+                          </a:xfrm>
+                          <a:prstGeom prst="rect">
+                            <a:avLst/>
+                          </a:prstGeom>
+                          <a:noFill/>
+                          <a:ln>
+                            <a:noFill/>
+                          </a:ln>
+                          <a:extLst>
+                            <a:ext uri="{53640926-AAD7-44D8-BBD7-CCE9431645EC}">
+                              <a14:shadowObscured xmlns:a14="http://schemas.microsoft.com/office/drawing/2010/main"/>
+                            </a:ext>
+                          </a:extLst>
+                        </pic:spPr>
+                      </pic:pic>
+                    </a:graphicData>
+                  </a:graphic>
+                </wp:inline>
+              </w:drawing>
+            </w:r>
+          </w:p>
           <w:p/>
           <w:p/>
           <w:p/>
@@ -550,7 +604,6 @@
               </w:rPr>
             </w:pPr>
             <w:r>
-              <w:lastRenderedPageBreak/>
               <w:t xml:space="preserve">Convert the number </w:t>
             </w:r>
             <w:r>
@@ -816,7 +869,6 @@
               </w:rPr>
             </w:pPr>
             <w:r>
-              <w:lastRenderedPageBreak/>
               <w:t xml:space="preserve">What is the </w:t>
             </w:r>
             <w:r>
@@ -1139,8 +1191,8 @@
     <w:p/>
     <w:p/>
     <w:sectPr>
-      <w:headerReference w:type="default" r:id="rId10"/>
-      <w:footerReference w:type="default" r:id="rId11"/>
+      <w:headerReference w:type="default" r:id="rId11"/>
+      <w:footerReference w:type="default" r:id="rId12"/>
       <w:pgSz w:w="11906" w:h="16838"/>
       <w:pgMar w:top="1440" w:right="1440" w:bottom="1440" w:left="1440" w:header="708" w:footer="276" w:gutter="0"/>
       <w:cols w:space="708"/>
@@ -2642,7 +2694,7 @@
 </file>
 
 <file path=customXml/itemProps1.xml><?xml version="1.0" encoding="utf-8"?>
-<ds:datastoreItem xmlns:ds="http://schemas.openxmlformats.org/officeDocument/2006/customXml" ds:itemID="{6FAA540B-1FA8-4B10-AE44-D68EED384F1C}">
+<ds:datastoreItem xmlns:ds="http://schemas.openxmlformats.org/officeDocument/2006/customXml" ds:itemID="{11CF0C29-741F-4114-838B-01C4CC69045C}">
   <ds:schemaRefs>
     <ds:schemaRef ds:uri="http://schemas.openxmlformats.org/officeDocument/2006/bibliography"/>
   </ds:schemaRefs>
